--- a/01_07_2020(Padmini).docx
+++ b/01_07_2020(Padmini).docx
@@ -36,9 +36,9 @@
       <w:tblPr/>
       <w:tblGrid>
         <w:gridCol w:w="1362"/>
-        <w:gridCol w:w="3895"/>
-        <w:gridCol w:w="1333"/>
-        <w:gridCol w:w="3480"/>
+        <w:gridCol w:w="3976"/>
+        <w:gridCol w:w="1345"/>
+        <w:gridCol w:w="3613"/>
       </w:tblGrid>
       <w:tr>
         <w:trPr>
@@ -67,16 +67,16 @@
               <w:ind w:right="0" w:left="0" w:firstLine="0"/>
               <w:jc w:val="left"/>
               <w:rPr>
-                <w:rFonts w:ascii="Times New Roman" w:hAnsi="Times New Roman" w:cs="Times New Roman" w:eastAsia="Times New Roman"/>
-                <w:color w:val="auto"/>
-                <w:spacing w:val="0"/>
-                <w:position w:val="0"/>
-                <w:shd w:fill="auto" w:val="clear"/>
-              </w:rPr>
-            </w:pPr>
-            <w:r>
-              <w:rPr>
-                <w:rFonts w:ascii="Times New Roman" w:hAnsi="Times New Roman" w:cs="Times New Roman" w:eastAsia="Times New Roman"/>
+                <w:rFonts w:ascii="Calibri" w:hAnsi="Calibri" w:cs="Calibri" w:eastAsia="Calibri"/>
+                <w:color w:val="auto"/>
+                <w:spacing w:val="0"/>
+                <w:position w:val="0"/>
+                <w:shd w:fill="auto" w:val="clear"/>
+              </w:rPr>
+            </w:pPr>
+            <w:r>
+              <w:rPr>
+                <w:rFonts w:ascii="Calibri" w:hAnsi="Calibri" w:cs="Calibri" w:eastAsia="Calibri"/>
                 <w:b/>
                 <w:color w:val="auto"/>
                 <w:spacing w:val="0"/>
@@ -90,79 +90,79 @@
         </w:tc>
         <w:tc>
           <w:tcPr>
-            <w:tcW w:w="3895" w:type="dxa"/>
-            <w:tcBorders>
-              <w:top w:val="single" w:color="000000" w:sz="4"/>
-              <w:left w:val="single" w:color="000000" w:sz="4"/>
-              <w:bottom w:val="single" w:color="000000" w:sz="4"/>
-              <w:right w:val="single" w:color="000000" w:sz="4"/>
-            </w:tcBorders>
-            <w:shd w:color="000000" w:fill="ffffff" w:val="clear"/>
-            <w:tcMar>
-              <w:left w:w="108" w:type="dxa"/>
-              <w:right w:w="108" w:type="dxa"/>
-            </w:tcMar>
-            <w:vAlign w:val="top"/>
-          </w:tcPr>
-          <w:p>
-            <w:pPr>
-              <w:spacing w:before="0" w:after="0" w:line="240"/>
-              <w:ind w:right="0" w:left="0" w:firstLine="0"/>
-              <w:jc w:val="left"/>
-              <w:rPr>
-                <w:rFonts w:ascii="Times New Roman" w:hAnsi="Times New Roman" w:cs="Times New Roman" w:eastAsia="Times New Roman"/>
-                <w:color w:val="auto"/>
-                <w:spacing w:val="0"/>
-                <w:position w:val="0"/>
-                <w:shd w:fill="auto" w:val="clear"/>
-              </w:rPr>
-            </w:pPr>
-            <w:r>
-              <w:rPr>
-                <w:rFonts w:ascii="Times New Roman" w:hAnsi="Times New Roman" w:cs="Times New Roman" w:eastAsia="Times New Roman"/>
-                <w:b/>
-                <w:color w:val="auto"/>
-                <w:spacing w:val="0"/>
-                <w:position w:val="0"/>
-                <w:sz w:val="24"/>
-                <w:shd w:fill="auto" w:val="clear"/>
-              </w:rPr>
-              <w:t xml:space="preserve">1/07/2020</w:t>
-            </w:r>
-          </w:p>
-        </w:tc>
-        <w:tc>
-          <w:tcPr>
-            <w:tcW w:w="1333" w:type="dxa"/>
-            <w:tcBorders>
-              <w:top w:val="single" w:color="000000" w:sz="4"/>
-              <w:left w:val="single" w:color="000000" w:sz="4"/>
-              <w:bottom w:val="single" w:color="000000" w:sz="4"/>
-              <w:right w:val="single" w:color="000000" w:sz="4"/>
-            </w:tcBorders>
-            <w:shd w:color="000000" w:fill="ffffff" w:val="clear"/>
-            <w:tcMar>
-              <w:left w:w="108" w:type="dxa"/>
-              <w:right w:w="108" w:type="dxa"/>
-            </w:tcMar>
-            <w:vAlign w:val="top"/>
-          </w:tcPr>
-          <w:p>
-            <w:pPr>
-              <w:spacing w:before="0" w:after="0" w:line="240"/>
-              <w:ind w:right="0" w:left="0" w:firstLine="0"/>
-              <w:jc w:val="left"/>
-              <w:rPr>
-                <w:rFonts w:ascii="Times New Roman" w:hAnsi="Times New Roman" w:cs="Times New Roman" w:eastAsia="Times New Roman"/>
-                <w:color w:val="auto"/>
-                <w:spacing w:val="0"/>
-                <w:position w:val="0"/>
-                <w:shd w:fill="auto" w:val="clear"/>
-              </w:rPr>
-            </w:pPr>
-            <w:r>
-              <w:rPr>
-                <w:rFonts w:ascii="Times New Roman" w:hAnsi="Times New Roman" w:cs="Times New Roman" w:eastAsia="Times New Roman"/>
+            <w:tcW w:w="3976" w:type="dxa"/>
+            <w:tcBorders>
+              <w:top w:val="single" w:color="000000" w:sz="4"/>
+              <w:left w:val="single" w:color="000000" w:sz="4"/>
+              <w:bottom w:val="single" w:color="000000" w:sz="4"/>
+              <w:right w:val="single" w:color="000000" w:sz="4"/>
+            </w:tcBorders>
+            <w:shd w:color="000000" w:fill="ffffff" w:val="clear"/>
+            <w:tcMar>
+              <w:left w:w="108" w:type="dxa"/>
+              <w:right w:w="108" w:type="dxa"/>
+            </w:tcMar>
+            <w:vAlign w:val="top"/>
+          </w:tcPr>
+          <w:p>
+            <w:pPr>
+              <w:spacing w:before="0" w:after="0" w:line="240"/>
+              <w:ind w:right="0" w:left="0" w:firstLine="0"/>
+              <w:jc w:val="left"/>
+              <w:rPr>
+                <w:rFonts w:ascii="Calibri" w:hAnsi="Calibri" w:cs="Calibri" w:eastAsia="Calibri"/>
+                <w:color w:val="auto"/>
+                <w:spacing w:val="0"/>
+                <w:position w:val="0"/>
+                <w:shd w:fill="auto" w:val="clear"/>
+              </w:rPr>
+            </w:pPr>
+            <w:r>
+              <w:rPr>
+                <w:rFonts w:ascii="Calibri" w:hAnsi="Calibri" w:cs="Calibri" w:eastAsia="Calibri"/>
+                <w:b/>
+                <w:color w:val="auto"/>
+                <w:spacing w:val="0"/>
+                <w:position w:val="0"/>
+                <w:sz w:val="24"/>
+                <w:shd w:fill="auto" w:val="clear"/>
+              </w:rPr>
+              <w:t xml:space="preserve">01/07/2020</w:t>
+            </w:r>
+          </w:p>
+        </w:tc>
+        <w:tc>
+          <w:tcPr>
+            <w:tcW w:w="1345" w:type="dxa"/>
+            <w:tcBorders>
+              <w:top w:val="single" w:color="000000" w:sz="4"/>
+              <w:left w:val="single" w:color="000000" w:sz="4"/>
+              <w:bottom w:val="single" w:color="000000" w:sz="4"/>
+              <w:right w:val="single" w:color="000000" w:sz="4"/>
+            </w:tcBorders>
+            <w:shd w:color="000000" w:fill="ffffff" w:val="clear"/>
+            <w:tcMar>
+              <w:left w:w="108" w:type="dxa"/>
+              <w:right w:w="108" w:type="dxa"/>
+            </w:tcMar>
+            <w:vAlign w:val="top"/>
+          </w:tcPr>
+          <w:p>
+            <w:pPr>
+              <w:spacing w:before="0" w:after="0" w:line="240"/>
+              <w:ind w:right="0" w:left="0" w:firstLine="0"/>
+              <w:jc w:val="left"/>
+              <w:rPr>
+                <w:rFonts w:ascii="Calibri" w:hAnsi="Calibri" w:cs="Calibri" w:eastAsia="Calibri"/>
+                <w:color w:val="auto"/>
+                <w:spacing w:val="0"/>
+                <w:position w:val="0"/>
+                <w:shd w:fill="auto" w:val="clear"/>
+              </w:rPr>
+            </w:pPr>
+            <w:r>
+              <w:rPr>
+                <w:rFonts w:ascii="Calibri" w:hAnsi="Calibri" w:cs="Calibri" w:eastAsia="Calibri"/>
                 <w:b/>
                 <w:color w:val="auto"/>
                 <w:spacing w:val="0"/>
@@ -176,39 +176,36 @@
         </w:tc>
         <w:tc>
           <w:tcPr>
-            <w:tcW w:w="3480" w:type="dxa"/>
-            <w:tcBorders>
-              <w:top w:val="single" w:color="000000" w:sz="4"/>
-              <w:left w:val="single" w:color="000000" w:sz="4"/>
-              <w:bottom w:val="single" w:color="000000" w:sz="4"/>
-              <w:right w:val="single" w:color="000000" w:sz="4"/>
-            </w:tcBorders>
-            <w:shd w:color="000000" w:fill="ffffff" w:val="clear"/>
-            <w:tcMar>
-              <w:left w:w="108" w:type="dxa"/>
-              <w:right w:w="108" w:type="dxa"/>
-            </w:tcMar>
-            <w:vAlign w:val="top"/>
-          </w:tcPr>
-          <w:p>
-            <w:pPr>
-              <w:tabs>
-                <w:tab w:val="center" w:pos="1693" w:leader="none"/>
-              </w:tabs>
-              <w:spacing w:before="0" w:after="0" w:line="240"/>
-              <w:ind w:right="0" w:left="0" w:firstLine="0"/>
-              <w:jc w:val="left"/>
-              <w:rPr>
-                <w:rFonts w:ascii="Times New Roman" w:hAnsi="Times New Roman" w:cs="Times New Roman" w:eastAsia="Times New Roman"/>
-                <w:color w:val="auto"/>
-                <w:spacing w:val="0"/>
-                <w:position w:val="0"/>
-                <w:shd w:fill="auto" w:val="clear"/>
-              </w:rPr>
-            </w:pPr>
-            <w:r>
-              <w:rPr>
-                <w:rFonts w:ascii="Times New Roman" w:hAnsi="Times New Roman" w:cs="Times New Roman" w:eastAsia="Times New Roman"/>
+            <w:tcW w:w="3613" w:type="dxa"/>
+            <w:tcBorders>
+              <w:top w:val="single" w:color="000000" w:sz="4"/>
+              <w:left w:val="single" w:color="000000" w:sz="4"/>
+              <w:bottom w:val="single" w:color="000000" w:sz="4"/>
+              <w:right w:val="single" w:color="000000" w:sz="4"/>
+            </w:tcBorders>
+            <w:shd w:color="000000" w:fill="ffffff" w:val="clear"/>
+            <w:tcMar>
+              <w:left w:w="108" w:type="dxa"/>
+              <w:right w:w="108" w:type="dxa"/>
+            </w:tcMar>
+            <w:vAlign w:val="top"/>
+          </w:tcPr>
+          <w:p>
+            <w:pPr>
+              <w:spacing w:before="0" w:after="0" w:line="240"/>
+              <w:ind w:right="0" w:left="0" w:firstLine="0"/>
+              <w:jc w:val="left"/>
+              <w:rPr>
+                <w:rFonts w:ascii="Calibri" w:hAnsi="Calibri" w:cs="Calibri" w:eastAsia="Calibri"/>
+                <w:color w:val="auto"/>
+                <w:spacing w:val="0"/>
+                <w:position w:val="0"/>
+                <w:shd w:fill="auto" w:val="clear"/>
+              </w:rPr>
+            </w:pPr>
+            <w:r>
+              <w:rPr>
+                <w:rFonts w:ascii="Calibri" w:hAnsi="Calibri" w:cs="Calibri" w:eastAsia="Calibri"/>
                 <w:b/>
                 <w:color w:val="auto"/>
                 <w:spacing w:val="0"/>
@@ -248,16 +245,16 @@
               <w:ind w:right="0" w:left="0" w:firstLine="0"/>
               <w:jc w:val="left"/>
               <w:rPr>
-                <w:rFonts w:ascii="Times New Roman" w:hAnsi="Times New Roman" w:cs="Times New Roman" w:eastAsia="Times New Roman"/>
-                <w:color w:val="auto"/>
-                <w:spacing w:val="0"/>
-                <w:position w:val="0"/>
-                <w:shd w:fill="auto" w:val="clear"/>
-              </w:rPr>
-            </w:pPr>
-            <w:r>
-              <w:rPr>
-                <w:rFonts w:ascii="Times New Roman" w:hAnsi="Times New Roman" w:cs="Times New Roman" w:eastAsia="Times New Roman"/>
+                <w:rFonts w:ascii="Calibri" w:hAnsi="Calibri" w:cs="Calibri" w:eastAsia="Calibri"/>
+                <w:color w:val="auto"/>
+                <w:spacing w:val="0"/>
+                <w:position w:val="0"/>
+                <w:shd w:fill="auto" w:val="clear"/>
+              </w:rPr>
+            </w:pPr>
+            <w:r>
+              <w:rPr>
+                <w:rFonts w:ascii="Calibri" w:hAnsi="Calibri" w:cs="Calibri" w:eastAsia="Calibri"/>
                 <w:b/>
                 <w:color w:val="auto"/>
                 <w:spacing w:val="0"/>
@@ -271,36 +268,36 @@
         </w:tc>
         <w:tc>
           <w:tcPr>
-            <w:tcW w:w="3895" w:type="dxa"/>
-            <w:tcBorders>
-              <w:top w:val="single" w:color="000000" w:sz="4"/>
-              <w:left w:val="single" w:color="000000" w:sz="4"/>
-              <w:bottom w:val="single" w:color="000000" w:sz="4"/>
-              <w:right w:val="single" w:color="000000" w:sz="4"/>
-            </w:tcBorders>
-            <w:shd w:color="000000" w:fill="ffffff" w:val="clear"/>
-            <w:tcMar>
-              <w:left w:w="108" w:type="dxa"/>
-              <w:right w:w="108" w:type="dxa"/>
-            </w:tcMar>
-            <w:vAlign w:val="top"/>
-          </w:tcPr>
-          <w:p>
-            <w:pPr>
-              <w:spacing w:before="0" w:after="0" w:line="240"/>
-              <w:ind w:right="0" w:left="0" w:firstLine="0"/>
-              <w:jc w:val="left"/>
-              <w:rPr>
-                <w:rFonts w:ascii="Times New Roman" w:hAnsi="Times New Roman" w:cs="Times New Roman" w:eastAsia="Times New Roman"/>
-                <w:color w:val="auto"/>
-                <w:spacing w:val="0"/>
-                <w:position w:val="0"/>
-                <w:shd w:fill="auto" w:val="clear"/>
-              </w:rPr>
-            </w:pPr>
-            <w:r>
-              <w:rPr>
-                <w:rFonts w:ascii="Times New Roman" w:hAnsi="Times New Roman" w:cs="Times New Roman" w:eastAsia="Times New Roman"/>
+            <w:tcW w:w="3976" w:type="dxa"/>
+            <w:tcBorders>
+              <w:top w:val="single" w:color="000000" w:sz="4"/>
+              <w:left w:val="single" w:color="000000" w:sz="4"/>
+              <w:bottom w:val="single" w:color="000000" w:sz="4"/>
+              <w:right w:val="single" w:color="000000" w:sz="4"/>
+            </w:tcBorders>
+            <w:shd w:color="000000" w:fill="ffffff" w:val="clear"/>
+            <w:tcMar>
+              <w:left w:w="108" w:type="dxa"/>
+              <w:right w:w="108" w:type="dxa"/>
+            </w:tcMar>
+            <w:vAlign w:val="top"/>
+          </w:tcPr>
+          <w:p>
+            <w:pPr>
+              <w:spacing w:before="0" w:after="0" w:line="240"/>
+              <w:ind w:right="0" w:left="0" w:firstLine="0"/>
+              <w:jc w:val="left"/>
+              <w:rPr>
+                <w:rFonts w:ascii="Calibri" w:hAnsi="Calibri" w:cs="Calibri" w:eastAsia="Calibri"/>
+                <w:color w:val="auto"/>
+                <w:spacing w:val="0"/>
+                <w:position w:val="0"/>
+                <w:shd w:fill="auto" w:val="clear"/>
+              </w:rPr>
+            </w:pPr>
+            <w:r>
+              <w:rPr>
+                <w:rFonts w:ascii="Calibri" w:hAnsi="Calibri" w:cs="Calibri" w:eastAsia="Calibri"/>
                 <w:b/>
                 <w:color w:val="auto"/>
                 <w:spacing w:val="0"/>
@@ -314,36 +311,36 @@
         </w:tc>
         <w:tc>
           <w:tcPr>
-            <w:tcW w:w="1333" w:type="dxa"/>
-            <w:tcBorders>
-              <w:top w:val="single" w:color="000000" w:sz="4"/>
-              <w:left w:val="single" w:color="000000" w:sz="4"/>
-              <w:bottom w:val="single" w:color="000000" w:sz="4"/>
-              <w:right w:val="single" w:color="000000" w:sz="4"/>
-            </w:tcBorders>
-            <w:shd w:color="000000" w:fill="ffffff" w:val="clear"/>
-            <w:tcMar>
-              <w:left w:w="108" w:type="dxa"/>
-              <w:right w:w="108" w:type="dxa"/>
-            </w:tcMar>
-            <w:vAlign w:val="top"/>
-          </w:tcPr>
-          <w:p>
-            <w:pPr>
-              <w:spacing w:before="0" w:after="0" w:line="240"/>
-              <w:ind w:right="0" w:left="0" w:firstLine="0"/>
-              <w:jc w:val="left"/>
-              <w:rPr>
-                <w:rFonts w:ascii="Times New Roman" w:hAnsi="Times New Roman" w:cs="Times New Roman" w:eastAsia="Times New Roman"/>
-                <w:color w:val="auto"/>
-                <w:spacing w:val="0"/>
-                <w:position w:val="0"/>
-                <w:shd w:fill="auto" w:val="clear"/>
-              </w:rPr>
-            </w:pPr>
-            <w:r>
-              <w:rPr>
-                <w:rFonts w:ascii="Times New Roman" w:hAnsi="Times New Roman" w:cs="Times New Roman" w:eastAsia="Times New Roman"/>
+            <w:tcW w:w="1345" w:type="dxa"/>
+            <w:tcBorders>
+              <w:top w:val="single" w:color="000000" w:sz="4"/>
+              <w:left w:val="single" w:color="000000" w:sz="4"/>
+              <w:bottom w:val="single" w:color="000000" w:sz="4"/>
+              <w:right w:val="single" w:color="000000" w:sz="4"/>
+            </w:tcBorders>
+            <w:shd w:color="000000" w:fill="ffffff" w:val="clear"/>
+            <w:tcMar>
+              <w:left w:w="108" w:type="dxa"/>
+              <w:right w:w="108" w:type="dxa"/>
+            </w:tcMar>
+            <w:vAlign w:val="top"/>
+          </w:tcPr>
+          <w:p>
+            <w:pPr>
+              <w:spacing w:before="0" w:after="0" w:line="240"/>
+              <w:ind w:right="0" w:left="0" w:firstLine="0"/>
+              <w:jc w:val="left"/>
+              <w:rPr>
+                <w:rFonts w:ascii="Calibri" w:hAnsi="Calibri" w:cs="Calibri" w:eastAsia="Calibri"/>
+                <w:color w:val="auto"/>
+                <w:spacing w:val="0"/>
+                <w:position w:val="0"/>
+                <w:shd w:fill="auto" w:val="clear"/>
+              </w:rPr>
+            </w:pPr>
+            <w:r>
+              <w:rPr>
+                <w:rFonts w:ascii="Calibri" w:hAnsi="Calibri" w:cs="Calibri" w:eastAsia="Calibri"/>
                 <w:b/>
                 <w:color w:val="auto"/>
                 <w:spacing w:val="0"/>
@@ -357,36 +354,36 @@
         </w:tc>
         <w:tc>
           <w:tcPr>
-            <w:tcW w:w="3480" w:type="dxa"/>
-            <w:tcBorders>
-              <w:top w:val="single" w:color="000000" w:sz="4"/>
-              <w:left w:val="single" w:color="000000" w:sz="4"/>
-              <w:bottom w:val="single" w:color="000000" w:sz="4"/>
-              <w:right w:val="single" w:color="000000" w:sz="4"/>
-            </w:tcBorders>
-            <w:shd w:color="000000" w:fill="ffffff" w:val="clear"/>
-            <w:tcMar>
-              <w:left w:w="108" w:type="dxa"/>
-              <w:right w:w="108" w:type="dxa"/>
-            </w:tcMar>
-            <w:vAlign w:val="top"/>
-          </w:tcPr>
-          <w:p>
-            <w:pPr>
-              <w:spacing w:before="0" w:after="0" w:line="240"/>
-              <w:ind w:right="0" w:left="0" w:firstLine="0"/>
-              <w:jc w:val="left"/>
-              <w:rPr>
-                <w:rFonts w:ascii="Times New Roman" w:hAnsi="Times New Roman" w:cs="Times New Roman" w:eastAsia="Times New Roman"/>
-                <w:color w:val="auto"/>
-                <w:spacing w:val="0"/>
-                <w:position w:val="0"/>
-                <w:shd w:fill="auto" w:val="clear"/>
-              </w:rPr>
-            </w:pPr>
-            <w:r>
-              <w:rPr>
-                <w:rFonts w:ascii="Times New Roman" w:hAnsi="Times New Roman" w:cs="Times New Roman" w:eastAsia="Times New Roman"/>
+            <w:tcW w:w="3613" w:type="dxa"/>
+            <w:tcBorders>
+              <w:top w:val="single" w:color="000000" w:sz="4"/>
+              <w:left w:val="single" w:color="000000" w:sz="4"/>
+              <w:bottom w:val="single" w:color="000000" w:sz="4"/>
+              <w:right w:val="single" w:color="000000" w:sz="4"/>
+            </w:tcBorders>
+            <w:shd w:color="000000" w:fill="ffffff" w:val="clear"/>
+            <w:tcMar>
+              <w:left w:w="108" w:type="dxa"/>
+              <w:right w:w="108" w:type="dxa"/>
+            </w:tcMar>
+            <w:vAlign w:val="top"/>
+          </w:tcPr>
+          <w:p>
+            <w:pPr>
+              <w:spacing w:before="0" w:after="0" w:line="240"/>
+              <w:ind w:right="0" w:left="0" w:firstLine="0"/>
+              <w:jc w:val="left"/>
+              <w:rPr>
+                <w:rFonts w:ascii="Calibri" w:hAnsi="Calibri" w:cs="Calibri" w:eastAsia="Calibri"/>
+                <w:color w:val="auto"/>
+                <w:spacing w:val="0"/>
+                <w:position w:val="0"/>
+                <w:shd w:fill="auto" w:val="clear"/>
+              </w:rPr>
+            </w:pPr>
+            <w:r>
+              <w:rPr>
+                <w:rFonts w:ascii="Calibri" w:hAnsi="Calibri" w:cs="Calibri" w:eastAsia="Calibri"/>
                 <w:b/>
                 <w:color w:val="auto"/>
                 <w:spacing w:val="0"/>
@@ -426,16 +423,16 @@
               <w:ind w:right="0" w:left="0" w:firstLine="0"/>
               <w:jc w:val="left"/>
               <w:rPr>
-                <w:rFonts w:ascii="Times New Roman" w:hAnsi="Times New Roman" w:cs="Times New Roman" w:eastAsia="Times New Roman"/>
-                <w:color w:val="auto"/>
-                <w:spacing w:val="0"/>
-                <w:position w:val="0"/>
-                <w:shd w:fill="auto" w:val="clear"/>
-              </w:rPr>
-            </w:pPr>
-            <w:r>
-              <w:rPr>
-                <w:rFonts w:ascii="Times New Roman" w:hAnsi="Times New Roman" w:cs="Times New Roman" w:eastAsia="Times New Roman"/>
+                <w:rFonts w:ascii="Calibri" w:hAnsi="Calibri" w:cs="Calibri" w:eastAsia="Calibri"/>
+                <w:color w:val="auto"/>
+                <w:spacing w:val="0"/>
+                <w:position w:val="0"/>
+                <w:shd w:fill="auto" w:val="clear"/>
+              </w:rPr>
+            </w:pPr>
+            <w:r>
+              <w:rPr>
+                <w:rFonts w:ascii="Calibri" w:hAnsi="Calibri" w:cs="Calibri" w:eastAsia="Calibri"/>
                 <w:b/>
                 <w:color w:val="auto"/>
                 <w:spacing w:val="0"/>
@@ -449,80 +446,80 @@
         </w:tc>
         <w:tc>
           <w:tcPr>
-            <w:tcW w:w="3895" w:type="dxa"/>
-            <w:tcBorders>
-              <w:top w:val="single" w:color="000000" w:sz="4"/>
-              <w:left w:val="single" w:color="000000" w:sz="4"/>
-              <w:bottom w:val="single" w:color="000000" w:sz="4"/>
-              <w:right w:val="single" w:color="000000" w:sz="4"/>
-            </w:tcBorders>
-            <w:shd w:color="000000" w:fill="ffffff" w:val="clear"/>
-            <w:tcMar>
-              <w:left w:w="108" w:type="dxa"/>
-              <w:right w:w="108" w:type="dxa"/>
-            </w:tcMar>
-            <w:vAlign w:val="top"/>
-          </w:tcPr>
-          <w:p>
-            <w:pPr>
-              <w:spacing w:before="0" w:after="0" w:line="240"/>
-              <w:ind w:right="0" w:left="0" w:firstLine="0"/>
-              <w:jc w:val="left"/>
-              <w:rPr>
-                <w:rFonts w:ascii="Times New Roman" w:hAnsi="Times New Roman" w:cs="Times New Roman" w:eastAsia="Times New Roman"/>
-                <w:color w:val="auto"/>
-                <w:spacing w:val="0"/>
-                <w:position w:val="0"/>
-                <w:sz w:val="22"/>
-                <w:shd w:fill="auto" w:val="clear"/>
-              </w:rPr>
-            </w:pPr>
-            <w:r>
-              <w:rPr>
-                <w:rFonts w:ascii="Times New Roman" w:hAnsi="Times New Roman" w:cs="Times New Roman" w:eastAsia="Times New Roman"/>
-                <w:b/>
-                <w:color w:val="auto"/>
-                <w:spacing w:val="0"/>
-                <w:position w:val="0"/>
-                <w:sz w:val="22"/>
-                <w:shd w:fill="auto" w:val="clear"/>
-              </w:rPr>
-              <w:t xml:space="preserve">concepts of satellite photogrammetry </w:t>
-            </w:r>
-          </w:p>
-        </w:tc>
-        <w:tc>
-          <w:tcPr>
-            <w:tcW w:w="1333" w:type="dxa"/>
-            <w:tcBorders>
-              <w:top w:val="single" w:color="000000" w:sz="4"/>
-              <w:left w:val="single" w:color="000000" w:sz="4"/>
-              <w:bottom w:val="single" w:color="000000" w:sz="4"/>
-              <w:right w:val="single" w:color="000000" w:sz="4"/>
-            </w:tcBorders>
-            <w:shd w:color="000000" w:fill="ffffff" w:val="clear"/>
-            <w:tcMar>
-              <w:left w:w="108" w:type="dxa"/>
-              <w:right w:w="108" w:type="dxa"/>
-            </w:tcMar>
-            <w:vAlign w:val="top"/>
-          </w:tcPr>
-          <w:p>
-            <w:pPr>
-              <w:spacing w:before="0" w:after="0" w:line="240"/>
-              <w:ind w:right="0" w:left="0" w:firstLine="0"/>
-              <w:jc w:val="left"/>
-              <w:rPr>
-                <w:rFonts w:ascii="Times New Roman" w:hAnsi="Times New Roman" w:cs="Times New Roman" w:eastAsia="Times New Roman"/>
-                <w:color w:val="auto"/>
-                <w:spacing w:val="0"/>
-                <w:position w:val="0"/>
-                <w:shd w:fill="auto" w:val="clear"/>
-              </w:rPr>
-            </w:pPr>
-            <w:r>
-              <w:rPr>
-                <w:rFonts w:ascii="Times New Roman" w:hAnsi="Times New Roman" w:cs="Times New Roman" w:eastAsia="Times New Roman"/>
+            <w:tcW w:w="3976" w:type="dxa"/>
+            <w:tcBorders>
+              <w:top w:val="single" w:color="000000" w:sz="4"/>
+              <w:left w:val="single" w:color="000000" w:sz="4"/>
+              <w:bottom w:val="single" w:color="000000" w:sz="4"/>
+              <w:right w:val="single" w:color="000000" w:sz="4"/>
+            </w:tcBorders>
+            <w:shd w:color="000000" w:fill="ffffff" w:val="clear"/>
+            <w:tcMar>
+              <w:left w:w="108" w:type="dxa"/>
+              <w:right w:w="108" w:type="dxa"/>
+            </w:tcMar>
+            <w:vAlign w:val="top"/>
+          </w:tcPr>
+          <w:p>
+            <w:pPr>
+              <w:spacing w:before="0" w:after="0" w:line="240"/>
+              <w:ind w:right="0" w:left="0" w:firstLine="0"/>
+              <w:jc w:val="left"/>
+              <w:rPr>
+                <w:rFonts w:ascii="Calibri" w:hAnsi="Calibri" w:cs="Calibri" w:eastAsia="Calibri"/>
+                <w:color w:val="auto"/>
+                <w:spacing w:val="0"/>
+                <w:position w:val="0"/>
+                <w:sz w:val="22"/>
+                <w:shd w:fill="auto" w:val="clear"/>
+              </w:rPr>
+            </w:pPr>
+            <w:r>
+              <w:rPr>
+                <w:rFonts w:ascii="Calibri" w:hAnsi="Calibri" w:cs="Calibri" w:eastAsia="Calibri"/>
+                <w:b/>
+                <w:color w:val="auto"/>
+                <w:spacing w:val="0"/>
+                <w:position w:val="0"/>
+                <w:sz w:val="22"/>
+                <w:shd w:fill="auto" w:val="clear"/>
+              </w:rPr>
+              <w:t xml:space="preserve">Concept of satellite photogrammetry</w:t>
+            </w:r>
+          </w:p>
+        </w:tc>
+        <w:tc>
+          <w:tcPr>
+            <w:tcW w:w="1345" w:type="dxa"/>
+            <w:tcBorders>
+              <w:top w:val="single" w:color="000000" w:sz="4"/>
+              <w:left w:val="single" w:color="000000" w:sz="4"/>
+              <w:bottom w:val="single" w:color="000000" w:sz="4"/>
+              <w:right w:val="single" w:color="000000" w:sz="4"/>
+            </w:tcBorders>
+            <w:shd w:color="000000" w:fill="ffffff" w:val="clear"/>
+            <w:tcMar>
+              <w:left w:w="108" w:type="dxa"/>
+              <w:right w:w="108" w:type="dxa"/>
+            </w:tcMar>
+            <w:vAlign w:val="top"/>
+          </w:tcPr>
+          <w:p>
+            <w:pPr>
+              <w:spacing w:before="0" w:after="0" w:line="240"/>
+              <w:ind w:right="0" w:left="0" w:firstLine="0"/>
+              <w:jc w:val="left"/>
+              <w:rPr>
+                <w:rFonts w:ascii="Calibri" w:hAnsi="Calibri" w:cs="Calibri" w:eastAsia="Calibri"/>
+                <w:color w:val="auto"/>
+                <w:spacing w:val="0"/>
+                <w:position w:val="0"/>
+                <w:shd w:fill="auto" w:val="clear"/>
+              </w:rPr>
+            </w:pPr>
+            <w:r>
+              <w:rPr>
+                <w:rFonts w:ascii="Calibri" w:hAnsi="Calibri" w:cs="Calibri" w:eastAsia="Calibri"/>
                 <w:b/>
                 <w:color w:val="auto"/>
                 <w:spacing w:val="0"/>
@@ -536,36 +533,36 @@
         </w:tc>
         <w:tc>
           <w:tcPr>
-            <w:tcW w:w="3480" w:type="dxa"/>
-            <w:tcBorders>
-              <w:top w:val="single" w:color="000000" w:sz="4"/>
-              <w:left w:val="single" w:color="000000" w:sz="4"/>
-              <w:bottom w:val="single" w:color="000000" w:sz="4"/>
-              <w:right w:val="single" w:color="000000" w:sz="4"/>
-            </w:tcBorders>
-            <w:shd w:color="000000" w:fill="ffffff" w:val="clear"/>
-            <w:tcMar>
-              <w:left w:w="108" w:type="dxa"/>
-              <w:right w:w="108" w:type="dxa"/>
-            </w:tcMar>
-            <w:vAlign w:val="top"/>
-          </w:tcPr>
-          <w:p>
-            <w:pPr>
-              <w:spacing w:before="0" w:after="0" w:line="240"/>
-              <w:ind w:right="0" w:left="0" w:firstLine="0"/>
-              <w:jc w:val="left"/>
-              <w:rPr>
-                <w:rFonts w:ascii="Times New Roman" w:hAnsi="Times New Roman" w:cs="Times New Roman" w:eastAsia="Times New Roman"/>
-                <w:color w:val="auto"/>
-                <w:spacing w:val="0"/>
-                <w:position w:val="0"/>
-                <w:shd w:fill="auto" w:val="clear"/>
-              </w:rPr>
-            </w:pPr>
-            <w:r>
-              <w:rPr>
-                <w:rFonts w:ascii="Times New Roman" w:hAnsi="Times New Roman" w:cs="Times New Roman" w:eastAsia="Times New Roman"/>
+            <w:tcW w:w="3613" w:type="dxa"/>
+            <w:tcBorders>
+              <w:top w:val="single" w:color="000000" w:sz="4"/>
+              <w:left w:val="single" w:color="000000" w:sz="4"/>
+              <w:bottom w:val="single" w:color="000000" w:sz="4"/>
+              <w:right w:val="single" w:color="000000" w:sz="4"/>
+            </w:tcBorders>
+            <w:shd w:color="000000" w:fill="ffffff" w:val="clear"/>
+            <w:tcMar>
+              <w:left w:w="108" w:type="dxa"/>
+              <w:right w:w="108" w:type="dxa"/>
+            </w:tcMar>
+            <w:vAlign w:val="top"/>
+          </w:tcPr>
+          <w:p>
+            <w:pPr>
+              <w:spacing w:before="0" w:after="0" w:line="240"/>
+              <w:ind w:right="0" w:left="0" w:firstLine="0"/>
+              <w:jc w:val="left"/>
+              <w:rPr>
+                <w:rFonts w:ascii="Calibri" w:hAnsi="Calibri" w:cs="Calibri" w:eastAsia="Calibri"/>
+                <w:color w:val="auto"/>
+                <w:spacing w:val="0"/>
+                <w:position w:val="0"/>
+                <w:shd w:fill="auto" w:val="clear"/>
+              </w:rPr>
+            </w:pPr>
+            <w:r>
+              <w:rPr>
+                <w:rFonts w:ascii="Calibri" w:hAnsi="Calibri" w:cs="Calibri" w:eastAsia="Calibri"/>
                 <w:b/>
                 <w:color w:val="auto"/>
                 <w:spacing w:val="0"/>
@@ -605,59 +602,59 @@
               <w:ind w:right="0" w:left="0" w:firstLine="0"/>
               <w:jc w:val="left"/>
               <w:rPr>
-                <w:rFonts w:ascii="Times New Roman" w:hAnsi="Times New Roman" w:cs="Times New Roman" w:eastAsia="Times New Roman"/>
-                <w:color w:val="auto"/>
-                <w:spacing w:val="0"/>
-                <w:position w:val="0"/>
-                <w:shd w:fill="auto" w:val="clear"/>
-              </w:rPr>
-            </w:pPr>
-            <w:r>
-              <w:rPr>
-                <w:rFonts w:ascii="Times New Roman" w:hAnsi="Times New Roman" w:cs="Times New Roman" w:eastAsia="Times New Roman"/>
-                <w:b/>
-                <w:color w:val="auto"/>
-                <w:spacing w:val="0"/>
-                <w:position w:val="0"/>
-                <w:sz w:val="24"/>
-                <w:shd w:fill="auto" w:val="clear"/>
-              </w:rPr>
-              <w:t xml:space="preserve">Github Repository</w:t>
-            </w:r>
-          </w:p>
-        </w:tc>
-        <w:tc>
-          <w:tcPr>
-            <w:tcW w:w="3895" w:type="dxa"/>
-            <w:tcBorders>
-              <w:top w:val="single" w:color="000000" w:sz="4"/>
-              <w:left w:val="single" w:color="000000" w:sz="4"/>
-              <w:bottom w:val="single" w:color="000000" w:sz="4"/>
-              <w:right w:val="single" w:color="000000" w:sz="4"/>
-            </w:tcBorders>
-            <w:shd w:color="000000" w:fill="ffffff" w:val="clear"/>
-            <w:tcMar>
-              <w:left w:w="108" w:type="dxa"/>
-              <w:right w:w="108" w:type="dxa"/>
-            </w:tcMar>
-            <w:vAlign w:val="top"/>
-          </w:tcPr>
-          <w:p>
-            <w:pPr>
-              <w:spacing w:before="0" w:after="0" w:line="240"/>
-              <w:ind w:right="0" w:left="0" w:firstLine="0"/>
-              <w:jc w:val="left"/>
-              <w:rPr>
-                <w:rFonts w:ascii="Times New Roman" w:hAnsi="Times New Roman" w:cs="Times New Roman" w:eastAsia="Times New Roman"/>
-                <w:color w:val="auto"/>
-                <w:spacing w:val="0"/>
-                <w:position w:val="0"/>
-                <w:shd w:fill="auto" w:val="clear"/>
-              </w:rPr>
-            </w:pPr>
-            <w:r>
-              <w:rPr>
-                <w:rFonts w:ascii="Times New Roman" w:hAnsi="Times New Roman" w:cs="Times New Roman" w:eastAsia="Times New Roman"/>
+                <w:rFonts w:ascii="Calibri" w:hAnsi="Calibri" w:cs="Calibri" w:eastAsia="Calibri"/>
+                <w:color w:val="auto"/>
+                <w:spacing w:val="0"/>
+                <w:position w:val="0"/>
+                <w:shd w:fill="auto" w:val="clear"/>
+              </w:rPr>
+            </w:pPr>
+            <w:r>
+              <w:rPr>
+                <w:rFonts w:ascii="Calibri" w:hAnsi="Calibri" w:cs="Calibri" w:eastAsia="Calibri"/>
+                <w:b/>
+                <w:color w:val="auto"/>
+                <w:spacing w:val="0"/>
+                <w:position w:val="0"/>
+                <w:sz w:val="24"/>
+                <w:shd w:fill="auto" w:val="clear"/>
+              </w:rPr>
+              <w:t xml:space="preserve">Github Repository:</w:t>
+            </w:r>
+          </w:p>
+        </w:tc>
+        <w:tc>
+          <w:tcPr>
+            <w:tcW w:w="3976" w:type="dxa"/>
+            <w:tcBorders>
+              <w:top w:val="single" w:color="000000" w:sz="4"/>
+              <w:left w:val="single" w:color="000000" w:sz="4"/>
+              <w:bottom w:val="single" w:color="000000" w:sz="4"/>
+              <w:right w:val="single" w:color="000000" w:sz="4"/>
+            </w:tcBorders>
+            <w:shd w:color="000000" w:fill="ffffff" w:val="clear"/>
+            <w:tcMar>
+              <w:left w:w="108" w:type="dxa"/>
+              <w:right w:w="108" w:type="dxa"/>
+            </w:tcMar>
+            <w:vAlign w:val="top"/>
+          </w:tcPr>
+          <w:p>
+            <w:pPr>
+              <w:spacing w:before="0" w:after="0" w:line="240"/>
+              <w:ind w:right="0" w:left="0" w:firstLine="0"/>
+              <w:jc w:val="left"/>
+              <w:rPr>
+                <w:rFonts w:ascii="Calibri" w:hAnsi="Calibri" w:cs="Calibri" w:eastAsia="Calibri"/>
+                <w:color w:val="auto"/>
+                <w:spacing w:val="0"/>
+                <w:position w:val="0"/>
+                <w:shd w:fill="auto" w:val="clear"/>
+              </w:rPr>
+            </w:pPr>
+            <w:r>
+              <w:rPr>
+                <w:rFonts w:ascii="Calibri" w:hAnsi="Calibri" w:cs="Calibri" w:eastAsia="Calibri"/>
                 <w:b/>
                 <w:color w:val="auto"/>
                 <w:spacing w:val="0"/>
@@ -671,59 +668,59 @@
         </w:tc>
         <w:tc>
           <w:tcPr>
-            <w:tcW w:w="1333" w:type="dxa"/>
-            <w:tcBorders>
-              <w:top w:val="single" w:color="000000" w:sz="4"/>
-              <w:left w:val="single" w:color="000000" w:sz="4"/>
-              <w:bottom w:val="single" w:color="000000" w:sz="4"/>
-              <w:right w:val="single" w:color="000000" w:sz="4"/>
-            </w:tcBorders>
-            <w:shd w:color="000000" w:fill="ffffff" w:val="clear"/>
-            <w:tcMar>
-              <w:left w:w="108" w:type="dxa"/>
-              <w:right w:w="108" w:type="dxa"/>
-            </w:tcMar>
-            <w:vAlign w:val="top"/>
-          </w:tcPr>
-          <w:p>
-            <w:pPr>
-              <w:spacing w:before="0" w:after="0" w:line="240"/>
-              <w:ind w:right="0" w:left="0" w:firstLine="0"/>
-              <w:jc w:val="left"/>
-              <w:rPr>
-                <w:rFonts w:ascii="Times New Roman" w:hAnsi="Times New Roman" w:cs="Times New Roman" w:eastAsia="Times New Roman"/>
-                <w:color w:val="auto"/>
-                <w:spacing w:val="0"/>
-                <w:position w:val="0"/>
-                <w:sz w:val="22"/>
-                <w:shd w:fill="auto" w:val="clear"/>
-              </w:rPr>
-            </w:pPr>
-          </w:p>
-        </w:tc>
-        <w:tc>
-          <w:tcPr>
-            <w:tcW w:w="3480" w:type="dxa"/>
-            <w:tcBorders>
-              <w:top w:val="single" w:color="000000" w:sz="4"/>
-              <w:left w:val="single" w:color="000000" w:sz="4"/>
-              <w:bottom w:val="single" w:color="000000" w:sz="4"/>
-              <w:right w:val="single" w:color="000000" w:sz="4"/>
-            </w:tcBorders>
-            <w:shd w:color="000000" w:fill="ffffff" w:val="clear"/>
-            <w:tcMar>
-              <w:left w:w="108" w:type="dxa"/>
-              <w:right w:w="108" w:type="dxa"/>
-            </w:tcMar>
-            <w:vAlign w:val="top"/>
-          </w:tcPr>
-          <w:p>
-            <w:pPr>
-              <w:spacing w:before="0" w:after="0" w:line="240"/>
-              <w:ind w:right="0" w:left="0" w:firstLine="0"/>
-              <w:jc w:val="left"/>
-              <w:rPr>
-                <w:rFonts w:ascii="Times New Roman" w:hAnsi="Times New Roman" w:cs="Times New Roman" w:eastAsia="Times New Roman"/>
+            <w:tcW w:w="1345" w:type="dxa"/>
+            <w:tcBorders>
+              <w:top w:val="single" w:color="000000" w:sz="4"/>
+              <w:left w:val="single" w:color="000000" w:sz="4"/>
+              <w:bottom w:val="single" w:color="000000" w:sz="4"/>
+              <w:right w:val="single" w:color="000000" w:sz="4"/>
+            </w:tcBorders>
+            <w:shd w:color="000000" w:fill="ffffff" w:val="clear"/>
+            <w:tcMar>
+              <w:left w:w="108" w:type="dxa"/>
+              <w:right w:w="108" w:type="dxa"/>
+            </w:tcMar>
+            <w:vAlign w:val="top"/>
+          </w:tcPr>
+          <w:p>
+            <w:pPr>
+              <w:spacing w:before="0" w:after="0" w:line="240"/>
+              <w:ind w:right="0" w:left="0" w:firstLine="0"/>
+              <w:jc w:val="left"/>
+              <w:rPr>
+                <w:rFonts w:ascii="Calibri" w:hAnsi="Calibri" w:cs="Calibri" w:eastAsia="Calibri"/>
+                <w:color w:val="auto"/>
+                <w:spacing w:val="0"/>
+                <w:position w:val="0"/>
+                <w:sz w:val="22"/>
+                <w:shd w:fill="auto" w:val="clear"/>
+              </w:rPr>
+            </w:pPr>
+          </w:p>
+        </w:tc>
+        <w:tc>
+          <w:tcPr>
+            <w:tcW w:w="3613" w:type="dxa"/>
+            <w:tcBorders>
+              <w:top w:val="single" w:color="000000" w:sz="4"/>
+              <w:left w:val="single" w:color="000000" w:sz="4"/>
+              <w:bottom w:val="single" w:color="000000" w:sz="4"/>
+              <w:right w:val="single" w:color="000000" w:sz="4"/>
+            </w:tcBorders>
+            <w:shd w:color="000000" w:fill="ffffff" w:val="clear"/>
+            <w:tcMar>
+              <w:left w:w="108" w:type="dxa"/>
+              <w:right w:w="108" w:type="dxa"/>
+            </w:tcMar>
+            <w:vAlign w:val="top"/>
+          </w:tcPr>
+          <w:p>
+            <w:pPr>
+              <w:spacing w:before="0" w:after="0" w:line="240"/>
+              <w:ind w:right="0" w:left="0" w:firstLine="0"/>
+              <w:jc w:val="left"/>
+              <w:rPr>
+                <w:rFonts w:ascii="Calibri" w:hAnsi="Calibri" w:cs="Calibri" w:eastAsia="Calibri"/>
                 <w:color w:val="auto"/>
                 <w:spacing w:val="0"/>
                 <w:position w:val="0"/>
@@ -886,16 +883,18 @@
           </w:p>
           <w:p>
             <w:pPr>
-              <w:spacing w:before="0" w:after="0" w:line="240"/>
-              <w:ind w:right="0" w:left="0" w:firstLine="0"/>
-              <w:jc w:val="left"/>
-              <w:rPr>
-                <w:rFonts w:ascii="Verdana" w:hAnsi="Verdana" w:cs="Verdana" w:eastAsia="Verdana"/>
-                <w:color w:val="000000"/>
-                <w:spacing w:val="0"/>
-                <w:position w:val="0"/>
-                <w:sz w:val="20"/>
-                <w:shd w:fill="FFFFFF" w:val="clear"/>
+              <w:keepNext w:val="true"/>
+              <w:keepLines w:val="true"/>
+              <w:spacing w:before="75" w:after="0" w:line="240"/>
+              <w:ind w:right="0" w:left="0" w:firstLine="0"/>
+              <w:jc w:val="left"/>
+              <w:rPr>
+                <w:rFonts w:ascii="Calibri" w:hAnsi="Calibri" w:cs="Calibri" w:eastAsia="Calibri"/>
+                <w:color w:val="auto"/>
+                <w:spacing w:val="0"/>
+                <w:position w:val="0"/>
+                <w:sz w:val="22"/>
+                <w:shd w:fill="auto" w:val="clear"/>
               </w:rPr>
             </w:pPr>
             <w:r>
@@ -910,6 +909,83 @@
           </w:p>
           <w:p>
             <w:pPr>
+              <w:keepNext w:val="true"/>
+              <w:keepLines w:val="true"/>
+              <w:spacing w:before="75" w:after="0" w:line="240"/>
+              <w:ind w:right="0" w:left="0" w:firstLine="0"/>
+              <w:jc w:val="left"/>
+              <w:rPr>
+                <w:rFonts w:ascii="Calibri" w:hAnsi="Calibri" w:cs="Calibri" w:eastAsia="Calibri"/>
+                <w:color w:val="auto"/>
+                <w:spacing w:val="0"/>
+                <w:position w:val="0"/>
+                <w:sz w:val="22"/>
+                <w:shd w:fill="auto" w:val="clear"/>
+              </w:rPr>
+            </w:pPr>
+          </w:p>
+          <w:p>
+            <w:pPr>
+              <w:keepNext w:val="true"/>
+              <w:keepLines w:val="true"/>
+              <w:spacing w:before="75" w:after="0" w:line="240"/>
+              <w:ind w:right="0" w:left="0" w:firstLine="0"/>
+              <w:jc w:val="left"/>
+              <w:rPr>
+                <w:rFonts w:ascii="Calibri" w:hAnsi="Calibri" w:cs="Calibri" w:eastAsia="Calibri"/>
+                <w:color w:val="auto"/>
+                <w:spacing w:val="0"/>
+                <w:position w:val="0"/>
+                <w:sz w:val="22"/>
+                <w:shd w:fill="auto" w:val="clear"/>
+              </w:rPr>
+            </w:pPr>
+            <w:r>
+              <w:object w:dxaOrig="8303" w:dyaOrig="4668">
+                <v:rect xmlns:o="urn:schemas-microsoft-com:office:office" xmlns:v="urn:schemas-microsoft-com:vml" id="rectole0000000001" style="width:415.150000pt;height:233.400000pt" o:preferrelative="t" o:ole="">
+                  <o:lock v:ext="edit"/>
+                  <v:imagedata xmlns:r="http://schemas.openxmlformats.org/officeDocument/2006/relationships" r:id="docRId3" o:title=""/>
+                </v:rect>
+                <o:OLEObject xmlns:r="http://schemas.openxmlformats.org/officeDocument/2006/relationships" xmlns:o="urn:schemas-microsoft-com:office:office" Type="Embed" ProgID="StaticMetafile" DrawAspect="Content" ObjectID="0000000001" ShapeID="rectole0000000001" r:id="docRId2"/>
+              </w:object>
+            </w:r>
+          </w:p>
+          <w:p>
+            <w:pPr>
+              <w:keepNext w:val="true"/>
+              <w:keepLines w:val="true"/>
+              <w:spacing w:before="75" w:after="0" w:line="240"/>
+              <w:ind w:right="0" w:left="0" w:firstLine="0"/>
+              <w:jc w:val="left"/>
+              <w:rPr>
+                <w:rFonts w:ascii="Calibri" w:hAnsi="Calibri" w:cs="Calibri" w:eastAsia="Calibri"/>
+                <w:color w:val="auto"/>
+                <w:spacing w:val="0"/>
+                <w:position w:val="0"/>
+                <w:sz w:val="22"/>
+                <w:shd w:fill="auto" w:val="clear"/>
+              </w:rPr>
+            </w:pPr>
+          </w:p>
+          <w:p>
+            <w:pPr>
+              <w:keepNext w:val="true"/>
+              <w:keepLines w:val="true"/>
+              <w:spacing w:before="75" w:after="0" w:line="312"/>
+              <w:ind w:right="0" w:left="0" w:firstLine="0"/>
+              <w:jc w:val="left"/>
+              <w:rPr>
+                <w:rFonts w:ascii="Times New Roman" w:hAnsi="Times New Roman" w:cs="Times New Roman" w:eastAsia="Times New Roman"/>
+                <w:color w:val="auto"/>
+                <w:spacing w:val="0"/>
+                <w:position w:val="0"/>
+                <w:sz w:val="24"/>
+                <w:shd w:fill="FFFFFF" w:val="clear"/>
+              </w:rPr>
+            </w:pPr>
+          </w:p>
+          <w:p>
+            <w:pPr>
               <w:spacing w:before="0" w:after="0" w:line="276"/>
               <w:ind w:right="0" w:left="0" w:firstLine="0"/>
               <w:jc w:val="left"/>
@@ -932,7 +1008,8 @@
               <w:jc w:val="left"/>
               <w:rPr>
                 <w:rFonts w:ascii="Times New Roman" w:hAnsi="Times New Roman" w:cs="Times New Roman" w:eastAsia="Times New Roman"/>
-                <w:color w:val="610B38"/>
+                <w:b/>
+                <w:color w:val="auto"/>
                 <w:spacing w:val="0"/>
                 <w:position w:val="0"/>
                 <w:sz w:val="24"/>
@@ -942,14 +1019,175 @@
             <w:r>
               <w:rPr>
                 <w:rFonts w:ascii="Times New Roman" w:hAnsi="Times New Roman" w:cs="Times New Roman" w:eastAsia="Times New Roman"/>
-                <w:color w:val="610B38"/>
+                <w:b/>
+                <w:color w:val="auto"/>
                 <w:spacing w:val="0"/>
                 <w:position w:val="0"/>
                 <w:sz w:val="24"/>
                 <w:shd w:fill="FFFFFF" w:val="clear"/>
               </w:rPr>
+              <w:t xml:space="preserve">Concepts of satellite photogrammetry :</w:t>
+            </w:r>
+          </w:p>
+          <w:p>
+            <w:pPr>
+              <w:spacing w:before="0" w:after="0" w:line="276"/>
+              <w:ind w:right="0" w:left="0" w:firstLine="0"/>
+              <w:jc w:val="left"/>
+              <w:rPr>
+                <w:rFonts w:ascii="Times New Roman" w:hAnsi="Times New Roman" w:cs="Times New Roman" w:eastAsia="Times New Roman"/>
+                <w:color w:val="auto"/>
+                <w:spacing w:val="0"/>
+                <w:position w:val="0"/>
+                <w:sz w:val="24"/>
+                <w:shd w:fill="auto" w:val="clear"/>
+              </w:rPr>
+            </w:pPr>
+            <w:r>
+              <w:rPr>
+                <w:rFonts w:ascii="Times New Roman" w:hAnsi="Times New Roman" w:cs="Times New Roman" w:eastAsia="Times New Roman"/>
+                <w:color w:val="auto"/>
+                <w:spacing w:val="0"/>
+                <w:position w:val="0"/>
+                <w:sz w:val="24"/>
+                <w:shd w:fill="auto" w:val="clear"/>
+              </w:rPr>
+              <w:t xml:space="preserve">Photogrammetry, as its name implies, is a 3-dimensional coordinate measuring technique that uses photographs as the fundamental medium for metrology (or measurement). The fundamental principle used by Photogrammetry is triangulation or more specifically called Aerial Triangulation. By taking photographs from at least two different locations, so-called “lines of sight” can be developed from each camera to points on the object. These lines of sight (sometimes called rays owing to their optical nature) are mathematically intersected to produce the 3-dimensional coordinates of the points of interest. The expression photogrammetry was first used by the Prussian architect Albrecht Meydenbauer in 1867 who fashioned some of the earliest topographic maps and elevation drawings. Photogrammetry services in topographic mapping is well established but in recent years the technique has been widely applied in the fields of architecture, industry, engineering, forensic, underwater, medicine, geology and many others for the production of precise 3D data.</w:t>
+            </w:r>
+          </w:p>
+          <w:p>
+            <w:pPr>
+              <w:spacing w:before="0" w:after="0" w:line="240"/>
+              <w:ind w:right="0" w:left="0" w:firstLine="0"/>
+              <w:jc w:val="left"/>
+              <w:rPr>
+                <w:rFonts w:ascii="Times New Roman" w:hAnsi="Times New Roman" w:cs="Times New Roman" w:eastAsia="Times New Roman"/>
+                <w:color w:val="auto"/>
+                <w:spacing w:val="0"/>
+                <w:position w:val="0"/>
+                <w:sz w:val="24"/>
+                <w:shd w:fill="auto" w:val="clear"/>
+              </w:rPr>
+            </w:pPr>
+            <w:r>
+              <w:rPr>
+                <w:rFonts w:ascii="Times New Roman" w:hAnsi="Times New Roman" w:cs="Times New Roman" w:eastAsia="Times New Roman"/>
+                <w:color w:val="auto"/>
+                <w:spacing w:val="0"/>
+                <w:position w:val="0"/>
+                <w:sz w:val="24"/>
+                <w:shd w:fill="auto" w:val="clear"/>
+              </w:rPr>
+              <w:t xml:space="preserve">Branches of photogrammetry:</w:t>
+            </w:r>
+          </w:p>
+          <w:p>
+            <w:pPr>
+              <w:spacing w:before="0" w:after="0" w:line="276"/>
+              <w:ind w:right="0" w:left="0" w:firstLine="0"/>
+              <w:jc w:val="left"/>
+              <w:rPr>
+                <w:rFonts w:ascii="Times New Roman" w:hAnsi="Times New Roman" w:cs="Times New Roman" w:eastAsia="Times New Roman"/>
+                <w:color w:val="auto"/>
+                <w:spacing w:val="0"/>
+                <w:position w:val="0"/>
+                <w:sz w:val="24"/>
+                <w:shd w:fill="auto" w:val="clear"/>
+              </w:rPr>
+            </w:pPr>
+            <w:r>
+              <w:rPr>
+                <w:rFonts w:ascii="Times New Roman" w:hAnsi="Times New Roman" w:cs="Times New Roman" w:eastAsia="Times New Roman"/>
+                <w:color w:val="auto"/>
+                <w:spacing w:val="0"/>
+                <w:position w:val="0"/>
+                <w:sz w:val="24"/>
+                <w:shd w:fill="auto" w:val="clear"/>
+              </w:rPr>
+              <w:t xml:space="preserve">there are two broad based branches in photogrammetry </w:t>
+            </w:r>
+          </w:p>
+          <w:p>
+            <w:pPr>
+              <w:numPr>
+                <w:ilvl w:val="0"/>
+                <w:numId w:val="25"/>
+              </w:numPr>
+              <w:spacing w:before="0" w:after="0" w:line="276"/>
+              <w:ind w:right="0" w:left="720" w:hanging="360"/>
+              <w:jc w:val="left"/>
+              <w:rPr>
+                <w:rFonts w:ascii="Times New Roman" w:hAnsi="Times New Roman" w:cs="Times New Roman" w:eastAsia="Times New Roman"/>
+                <w:color w:val="auto"/>
+                <w:spacing w:val="0"/>
+                <w:position w:val="0"/>
+                <w:sz w:val="24"/>
+                <w:shd w:fill="auto" w:val="clear"/>
+              </w:rPr>
+            </w:pPr>
+            <w:r>
+              <w:rPr>
+                <w:rFonts w:ascii="Times New Roman" w:hAnsi="Times New Roman" w:cs="Times New Roman" w:eastAsia="Times New Roman"/>
+                <w:color w:val="auto"/>
+                <w:spacing w:val="0"/>
+                <w:position w:val="0"/>
+                <w:sz w:val="24"/>
+                <w:shd w:fill="auto" w:val="clear"/>
+              </w:rPr>
+              <w:t xml:space="preserve">Metric Photogrammetry : Deals with the precise measurements and computations on photographs regarding the size, shape, and position of photographic features and/or obtaining other information such as relative locations (coordinates) of features, areas, volumes, These photographs are taken using a metric camera and is mostly used in the engineering fields e.g. surveying etc  </w:t>
+            </w:r>
+          </w:p>
+          <w:p>
+            <w:pPr>
+              <w:numPr>
+                <w:ilvl w:val="0"/>
+                <w:numId w:val="25"/>
+              </w:numPr>
+              <w:spacing w:before="0" w:after="0" w:line="276"/>
+              <w:ind w:right="0" w:left="720" w:hanging="360"/>
+              <w:jc w:val="left"/>
+              <w:rPr>
+                <w:rFonts w:ascii="Times New Roman" w:hAnsi="Times New Roman" w:cs="Times New Roman" w:eastAsia="Times New Roman"/>
+                <w:color w:val="auto"/>
+                <w:spacing w:val="0"/>
+                <w:position w:val="0"/>
+                <w:sz w:val="24"/>
+                <w:shd w:fill="auto" w:val="clear"/>
+              </w:rPr>
+            </w:pPr>
+            <w:r>
+              <w:rPr>
+                <w:rFonts w:ascii="Times New Roman" w:hAnsi="Times New Roman" w:cs="Times New Roman" w:eastAsia="Times New Roman"/>
+                <w:color w:val="auto"/>
+                <w:spacing w:val="0"/>
+                <w:position w:val="0"/>
+                <w:sz w:val="24"/>
+                <w:shd w:fill="auto" w:val="clear"/>
+              </w:rPr>
+              <w:t xml:space="preserve">Interpretive Photogrammetry: Deals with recognition and identification of the</w:t>
+            </w:r>
+            <w:r>
+              <w:rPr>
+                <w:rFonts w:ascii="Calibri" w:hAnsi="Calibri" w:cs="Calibri" w:eastAsia="Calibri"/>
+                <w:color w:val="auto"/>
+                <w:spacing w:val="0"/>
+                <w:position w:val="0"/>
+                <w:sz w:val="22"/>
+                <w:shd w:fill="auto" w:val="clear"/>
+              </w:rPr>
               <w:t xml:space="preserve"> </w:t>
             </w:r>
+            <w:r>
+              <w:rPr>
+                <w:rFonts w:ascii="Times New Roman" w:hAnsi="Times New Roman" w:cs="Times New Roman" w:eastAsia="Times New Roman"/>
+                <w:color w:val="auto"/>
+                <w:spacing w:val="0"/>
+                <w:position w:val="0"/>
+                <w:sz w:val="24"/>
+                <w:shd w:fill="auto" w:val="clear"/>
+              </w:rPr>
+              <w:t xml:space="preserve">photographic features on a photograph such as shape, size, shadow, pattern etc to add value and intelligence to information seen on the photograph (annotation). </w:t>
+            </w:r>
           </w:p>
           <w:p>
             <w:pPr>
@@ -958,190 +1196,36 @@
               <w:jc w:val="left"/>
               <w:rPr>
                 <w:rFonts w:ascii="Times New Roman" w:hAnsi="Times New Roman" w:cs="Times New Roman" w:eastAsia="Times New Roman"/>
-                <w:color w:val="610B38"/>
-                <w:spacing w:val="0"/>
-                <w:position w:val="0"/>
-                <w:sz w:val="24"/>
-                <w:shd w:fill="auto" w:val="clear"/>
-              </w:rPr>
-            </w:pPr>
-            <w:r>
-              <w:rPr>
-                <w:rFonts w:ascii="Times New Roman" w:hAnsi="Times New Roman" w:cs="Times New Roman" w:eastAsia="Times New Roman"/>
-                <w:color w:val="auto"/>
-                <w:spacing w:val="0"/>
-                <w:position w:val="0"/>
-                <w:sz w:val="24"/>
-                <w:shd w:fill="auto" w:val="clear"/>
-              </w:rPr>
-              <w:t xml:space="preserve">Methods that allow for the objective assessment of facial form are becoming increasingly important for research in dysmorphology, genetics, orthodontics and surgical disciplines among others .Such methods also have the potential to enhance clinical care by facilitating surgical planning, improving outcome assessment, and aiding in syndrome delineation .Non-contact 3D surface imaging systems are rapidly replacing traditional "hands-on" anthropometry as the preferred method for capturing quantitative information about the facial soft-tissues.These systems offer a number of distinct advantages: minimal invasiveness, quick capture speeds (often under one second), and the ability to archive images for subsequent analyses .In addition, a number of independent studies have demonstrated a high degree of precision and accuracy across a wide variety of 3D surface platforms .The safety, speed and reliability of data acquisition that these systems offer are particularly helpful when working with young children, for whom quantification of facial features can be challenging .</w:t>
-            </w:r>
-          </w:p>
-          <w:p>
-            <w:pPr>
-              <w:spacing w:before="166" w:after="166" w:line="276"/>
-              <w:ind w:right="0" w:left="0" w:firstLine="0"/>
-              <w:jc w:val="left"/>
-              <w:rPr>
-                <w:rFonts w:ascii="Times New Roman" w:hAnsi="Times New Roman" w:cs="Times New Roman" w:eastAsia="Times New Roman"/>
-                <w:color w:val="000000"/>
-                <w:spacing w:val="0"/>
-                <w:position w:val="0"/>
-                <w:sz w:val="24"/>
-                <w:shd w:fill="FFFFFF" w:val="clear"/>
-              </w:rPr>
-            </w:pPr>
-            <w:r>
-              <w:rPr>
-                <w:rFonts w:ascii="Times New Roman" w:hAnsi="Times New Roman" w:cs="Times New Roman" w:eastAsia="Times New Roman"/>
-                <w:color w:val="000000"/>
-                <w:spacing w:val="0"/>
-                <w:position w:val="0"/>
-                <w:sz w:val="24"/>
-                <w:shd w:fill="FFFFFF" w:val="clear"/>
-              </w:rPr>
-              <w:t xml:space="preserve">The most common class of 3D surface imaging system is based on digital stereophotogrammetric technology. These systems are capable of accurately reproducing the surface geometry of the face, and map realistic color and texture data onto the geometric shape resulting in a lifelike rendering .The mathematical and optical engineering principles involved in the creation of 3D photogrammetric surface images have been thoroughly described.The combination of fast acquisition speed and expanded surface coverage (up to 360 degrees) offer distinct advantages over older surface imaging modalities like laser scanning.</w:t>
-            </w:r>
-          </w:p>
-          <w:p>
-            <w:pPr>
-              <w:spacing w:before="166" w:after="166" w:line="276"/>
-              <w:ind w:right="0" w:left="0" w:firstLine="0"/>
-              <w:jc w:val="left"/>
-              <w:rPr>
-                <w:rFonts w:ascii="Times New Roman" w:hAnsi="Times New Roman" w:cs="Times New Roman" w:eastAsia="Times New Roman"/>
-                <w:color w:val="000000"/>
-                <w:spacing w:val="0"/>
-                <w:position w:val="0"/>
-                <w:sz w:val="24"/>
-                <w:shd w:fill="FFFFFF" w:val="clear"/>
-              </w:rPr>
-            </w:pPr>
-            <w:r>
-              <w:rPr>
-                <w:rFonts w:ascii="Times New Roman" w:hAnsi="Times New Roman" w:cs="Times New Roman" w:eastAsia="Times New Roman"/>
-                <w:color w:val="000000"/>
-                <w:spacing w:val="0"/>
-                <w:position w:val="0"/>
-                <w:sz w:val="24"/>
-                <w:shd w:fill="FFFFFF" w:val="clear"/>
-              </w:rPr>
-              <w:t xml:space="preserve">With decreasing cost, 3D stereophotogrammetric imaging systems are becoming increasingly common in clinical and research settings .With any new technology, a number of factors must be considered in order to achieve optimal performance. Though camera manufacturers provide suggestions for device set up and calibration, limited information is available on the practical issues that will inevitably confront new users of this technology. However, such issues can adversely impact the reliability of data collection, and consequently, influence the clinical and research study results. In order to ensure optimal interpretation of the study results, all aspects of data collection should be rigorously evaluated .</w:t>
-            </w:r>
-          </w:p>
-          <w:p>
-            <w:pPr>
-              <w:spacing w:before="0" w:after="0" w:line="276"/>
-              <w:ind w:right="0" w:left="0" w:firstLine="0"/>
-              <w:jc w:val="left"/>
-              <w:rPr>
-                <w:rFonts w:ascii="Times New Roman" w:hAnsi="Times New Roman" w:cs="Times New Roman" w:eastAsia="Times New Roman"/>
-                <w:b/>
-                <w:color w:val="auto"/>
-                <w:spacing w:val="0"/>
-                <w:position w:val="0"/>
-                <w:sz w:val="24"/>
-                <w:shd w:fill="auto" w:val="clear"/>
-              </w:rPr>
-            </w:pPr>
-            <w:r>
-              <w:rPr>
-                <w:rFonts w:ascii="Times New Roman" w:hAnsi="Times New Roman" w:cs="Times New Roman" w:eastAsia="Times New Roman"/>
-                <w:color w:val="auto"/>
-                <w:spacing w:val="0"/>
-                <w:position w:val="0"/>
-                <w:sz w:val="24"/>
-                <w:shd w:fill="auto" w:val="clear"/>
-              </w:rPr>
-              <w:t xml:space="preserve">The name photogrammetry comes from two Greek words, phos 'light' and gramma 'writing'; it has been defined as the art, science and technology of obtaining reliable quantitative information about physical objects and the environment through the process of recording, measuring and interpreting images and patterns of radiant or transmitted energy derived from sensor systems. Since its inception over a century ago, the principal application of photogrammetry has been the compilation of topographic maps and plans on the basis of measurements and information obtained primarily from aerial photographs and employing optical, mechanical and mathematical analogies for an analogue or digital evaluation. The primary characteristic of photogrammetry is that the measurements are carried out indirectly, not on the object itself. Classically, the object to be evaluated was photographed from two or more locations and the measurements made on the photographs using a wide range of methods. Such photographs provide a stereoscopic pair, or stereogram, which, after correct viewing alignment, can yield a solid, three-dimensional view of the scene either by using a viewing aid (stereoscope), or by viewing the left and right picture each by a separate eye, separately and simultaneously (Adams, 1974). The ability of the human brain to turn two pictures of the same object taken from two points of view, into a solid, three-dimensional space object, is known as stereoscopy. Stereo photogrammetry is concerned with obtaining precise three dimensional (X, Y, Z) coordinates of common discrete points appearing on a stereoscopic pair of images. The use of hard-copy photographs has remained the dominant force in applications of close-range photogrammetry; substantial technical advances have been, and are still being made in the provision of other imaging techniques which are being used in stereo photogrammetry. The basic geometry of central projection applies to most of the important imaging sensors, such as the traditional camera, the solid-state video camera and the X-ray. In all these cases the image of a three-dimensional spatial object is 'captured' on a two-dimensional sensor - a film in the case of photography or an X-ray and the matrix of light-sensitive diodes in a solid-state video camera. It is therefore not possible to recreate the third dimension by back projection of the image. If two pictures of the same scene are captured using two sensors with their perspective centres apart then, by knowing certain orientation parameters of the separate sensors, and by measuring two-dimensional coordinates of common image points in the two planes, it is possible to derive space (X, Y, Z) coordinates of the common space point using the theory of photogrammetry. This is shown schematically in Figure 2.1. The most generally used method of evaluating an X-ray image, for example, is to make measurements on a single-plane X-ray photograph. Such an evaluation has many shortcomings; it cannot provide an accurate measure of the relative location of discrete image points and, most important, it cannot reveal the true three-dimensional nature of the space structure. This has led to the development of stereo X-ray photogrammetry. Provided that certain fundamental photogrammetric rules of stereoscopy are followed, this can provide a three-dimensional view of the object being studied or a precise derivation of (X, Y, Z) coordinates of discrete common image points appearing on the stereoscopic pair of Xray photographs. If a visual stereoscopic view is not required and only coordinates are needed, then the configuration of the pair of imaging Xray foci is very much less restrictive. The mathematical theory of stereo photogrammetry is complex and its full details are beyond the scope of this chapter. Most problems of deriving three-dimensional coordinates from a stereoscopic pair of images can be solved by using the mathematics of projective transformations.</w:t>
-            </w:r>
-          </w:p>
-          <w:p>
-            <w:pPr>
-              <w:spacing w:before="0" w:after="0" w:line="276"/>
-              <w:ind w:right="0" w:left="0" w:firstLine="0"/>
-              <w:jc w:val="left"/>
-              <w:rPr>
-                <w:rFonts w:ascii="Times New Roman" w:hAnsi="Times New Roman" w:cs="Times New Roman" w:eastAsia="Times New Roman"/>
-                <w:color w:val="auto"/>
-                <w:spacing w:val="0"/>
-                <w:position w:val="0"/>
-                <w:sz w:val="24"/>
-                <w:shd w:fill="auto" w:val="clear"/>
-              </w:rPr>
-            </w:pPr>
-          </w:p>
-          <w:p>
-            <w:pPr>
-              <w:spacing w:before="0" w:after="0" w:line="276"/>
-              <w:ind w:right="0" w:left="0" w:firstLine="0"/>
-              <w:jc w:val="left"/>
-              <w:rPr>
-                <w:rFonts w:ascii="Times New Roman" w:hAnsi="Times New Roman" w:cs="Times New Roman" w:eastAsia="Times New Roman"/>
-                <w:color w:val="auto"/>
-                <w:spacing w:val="0"/>
-                <w:position w:val="0"/>
-                <w:sz w:val="24"/>
-                <w:shd w:fill="auto" w:val="clear"/>
-              </w:rPr>
-            </w:pPr>
-          </w:p>
-          <w:p>
-            <w:pPr>
-              <w:spacing w:before="0" w:after="0" w:line="240"/>
-              <w:ind w:right="0" w:left="0" w:firstLine="0"/>
-              <w:jc w:val="left"/>
-              <w:rPr>
-                <w:rFonts w:ascii="Calibri" w:hAnsi="Calibri" w:cs="Calibri" w:eastAsia="Calibri"/>
-                <w:color w:val="auto"/>
-                <w:spacing w:val="0"/>
-                <w:position w:val="0"/>
-                <w:sz w:val="22"/>
-                <w:shd w:fill="auto" w:val="clear"/>
-              </w:rPr>
-            </w:pPr>
-          </w:p>
-          <w:p>
-            <w:pPr>
-              <w:spacing w:before="0" w:after="0" w:line="240"/>
-              <w:ind w:right="0" w:left="0" w:firstLine="0"/>
-              <w:jc w:val="left"/>
-              <w:rPr>
-                <w:rFonts w:ascii="Calibri" w:hAnsi="Calibri" w:cs="Calibri" w:eastAsia="Calibri"/>
-                <w:color w:val="auto"/>
-                <w:spacing w:val="0"/>
-                <w:position w:val="0"/>
-                <w:sz w:val="22"/>
-                <w:shd w:fill="auto" w:val="clear"/>
-              </w:rPr>
-            </w:pPr>
-          </w:p>
-          <w:p>
-            <w:pPr>
-              <w:spacing w:before="0" w:after="0" w:line="240"/>
-              <w:ind w:right="0" w:left="0" w:firstLine="0"/>
-              <w:jc w:val="left"/>
-              <w:rPr>
-                <w:rFonts w:ascii="Calibri" w:hAnsi="Calibri" w:cs="Calibri" w:eastAsia="Calibri"/>
-                <w:color w:val="auto"/>
-                <w:spacing w:val="0"/>
-                <w:position w:val="0"/>
-                <w:sz w:val="22"/>
-                <w:shd w:fill="auto" w:val="clear"/>
-              </w:rPr>
-            </w:pPr>
-          </w:p>
-          <w:p>
-            <w:pPr>
-              <w:spacing w:before="0" w:after="0" w:line="240"/>
-              <w:ind w:right="0" w:left="0" w:firstLine="0"/>
-              <w:jc w:val="left"/>
-              <w:rPr>
-                <w:rFonts w:ascii="Calibri" w:hAnsi="Calibri" w:cs="Calibri" w:eastAsia="Calibri"/>
-                <w:color w:val="auto"/>
-                <w:spacing w:val="0"/>
-                <w:position w:val="0"/>
-                <w:sz w:val="22"/>
+                <w:color w:val="auto"/>
+                <w:spacing w:val="0"/>
+                <w:position w:val="0"/>
+                <w:sz w:val="24"/>
+                <w:shd w:fill="auto" w:val="clear"/>
+              </w:rPr>
+            </w:pPr>
+            <w:r>
+              <w:rPr>
+                <w:rFonts w:ascii="Times New Roman" w:hAnsi="Times New Roman" w:cs="Times New Roman" w:eastAsia="Times New Roman"/>
+                <w:color w:val="auto"/>
+                <w:spacing w:val="0"/>
+                <w:position w:val="0"/>
+                <w:sz w:val="24"/>
+                <w:shd w:fill="auto" w:val="clear"/>
+              </w:rPr>
+              <w:t xml:space="preserve">Remote sensing data provides much essential and critical information for monitoring many applications such as image fusion, change detection, and land cover classification. Remote sensing is an important technique to obtain information relating to the Rarth’s resources and environment. What popularized satellite data are the easily accessed online mapping applications like Google Earth and Bing Maps. From being simply able to find “where is my house” these applications have helped the GIS community in project planning, monitoring disasters and natural calamities, and guiding civil defense people. Remotely sensed satellite images and data are comprised of spectral, spatial and temporal resolution. Spectral statistics is the substance of remotely sensed image classification. The main aspect which influences the accuracy of ground object is spatial resolution. Temporal resolution will help in generation of land cover maps for environmental planning, land use change detection and transportation planning. Data assimilation and analysis of urban areas using medium resolution remote sensing imagery is mainly concentrated on documentation of built up areas or for judgement between residential, commercial and industrial zones. There are hundreds of applications for satellite imagery and remotely sensed data. From the pioneering Landsat and SPOT imagery and when nations used to use information derived from the satellite imagery for spying on each other under the guise of scientific experiments, industry has grown in leap and bounds and today every sphere of life, government decision making, civil defense operations, police, you name the sphere of life, every one of which is influenced by satellite imagery in particular and Geographic Information Systems (GIS) in general. SBL has been active in the field of satellite imagery processing and has got in-house expertise to handle any kind of sensor and product demands. Our projects have helped clients world over to help in having a better say in sustainability management and environmental assessment and management. To illustrate the benefits, here are five uses of satellite imagery and data.</w:t>
+            </w:r>
+          </w:p>
+          <w:p>
+            <w:pPr>
+              <w:spacing w:before="0" w:after="0" w:line="240"/>
+              <w:ind w:right="0" w:left="0" w:firstLine="0"/>
+              <w:jc w:val="left"/>
+              <w:rPr>
+                <w:rFonts w:ascii="Times New Roman" w:hAnsi="Times New Roman" w:cs="Times New Roman" w:eastAsia="Times New Roman"/>
+                <w:color w:val="auto"/>
+                <w:spacing w:val="0"/>
+                <w:position w:val="0"/>
+                <w:sz w:val="24"/>
                 <w:shd w:fill="auto" w:val="clear"/>
               </w:rPr>
             </w:pPr>
@@ -1423,7 +1507,18 @@
 </file>
 
 <file path=word/numbering.xml><?xml version="1.0" encoding="utf-8"?>
-<w:numbering xmlns:w="http://schemas.openxmlformats.org/wordprocessingml/2006/main"/>
+<w:numbering xmlns:w="http://schemas.openxmlformats.org/wordprocessingml/2006/main">
+  <w:abstractNum w:abstractNumId="0">
+    <w:lvl w:ilvl="0">
+      <w:start w:val="1"/>
+      <w:numFmt w:val="bullet"/>
+      <w:lvlText w:val="•"/>
+    </w:lvl>
+  </w:abstractNum>
+  <w:num w:numId="25">
+    <w:abstractNumId w:val="0"/>
+  </w:num>
+</w:numbering>
 </file>
 
 <file path=word/styles.xml><?xml version="1.0" encoding="utf-8"?>
